--- a/application/templates/SKCK_tanpa_catatan.docx
+++ b/application/templates/SKCK_tanpa_catatan.docx
@@ -220,7 +220,7 @@
           <w:rFonts w:ascii="Arial" w:hAnsi="Arial" w:cs="Arial"/>
           <w:sz w:val="20"/>
         </w:rPr>
-        <w:t>${NO}</w:t>
+        <w:t xml:space="preserve">        </w:t>
       </w:r>
       <w:r>
         <w:rPr>
@@ -252,14 +252,7 @@
           <w:rFonts w:ascii="Arial" w:hAnsi="Arial" w:cs="Arial"/>
           <w:sz w:val="20"/>
         </w:rPr>
-        <w:t>${TH</w:t>
-      </w:r>
-      <w:r>
-        <w:rPr>
-          <w:rFonts w:ascii="Arial" w:hAnsi="Arial" w:cs="Arial"/>
-          <w:sz w:val="20"/>
-        </w:rPr>
-        <w:t>N}</w:t>
+        <w:t>${THN}</w:t>
       </w:r>
       <w:r>
         <w:rPr>
@@ -290,78 +283,15 @@
           <w:szCs w:val="20"/>
         </w:rPr>
       </w:pPr>
-      <w:proofErr w:type="spellStart"/>
-      <w:r>
-        <w:rPr>
-          <w:rFonts w:ascii="Arial" w:hAnsi="Arial" w:cs="Arial"/>
-          <w:sz w:val="20"/>
-          <w:szCs w:val="20"/>
-          <w:u w:val="single"/>
-        </w:rPr>
-        <w:t>Diterangkan</w:t>
-      </w:r>
-      <w:proofErr w:type="spellEnd"/>
-      <w:r>
-        <w:rPr>
-          <w:rFonts w:ascii="Arial" w:hAnsi="Arial" w:cs="Arial"/>
-          <w:sz w:val="20"/>
-          <w:szCs w:val="20"/>
-          <w:u w:val="single"/>
-        </w:rPr>
-        <w:t xml:space="preserve"> </w:t>
-      </w:r>
-      <w:proofErr w:type="spellStart"/>
-      <w:r>
-        <w:rPr>
-          <w:rFonts w:ascii="Arial" w:hAnsi="Arial" w:cs="Arial"/>
-          <w:sz w:val="20"/>
-          <w:szCs w:val="20"/>
-          <w:u w:val="single"/>
-        </w:rPr>
-        <w:t>bersama</w:t>
-      </w:r>
-      <w:proofErr w:type="spellEnd"/>
-      <w:r>
-        <w:rPr>
-          <w:rFonts w:ascii="Arial" w:hAnsi="Arial" w:cs="Arial"/>
-          <w:sz w:val="20"/>
-          <w:szCs w:val="20"/>
-          <w:u w:val="single"/>
-        </w:rPr>
-        <w:t xml:space="preserve"> </w:t>
-      </w:r>
-      <w:proofErr w:type="spellStart"/>
-      <w:r>
-        <w:rPr>
-          <w:rFonts w:ascii="Arial" w:hAnsi="Arial" w:cs="Arial"/>
-          <w:sz w:val="20"/>
-          <w:szCs w:val="20"/>
-          <w:u w:val="single"/>
-        </w:rPr>
-        <w:t>ini</w:t>
-      </w:r>
-      <w:proofErr w:type="spellEnd"/>
-      <w:r>
-        <w:rPr>
-          <w:rFonts w:ascii="Arial" w:hAnsi="Arial" w:cs="Arial"/>
-          <w:sz w:val="20"/>
-          <w:szCs w:val="20"/>
-          <w:u w:val="single"/>
-        </w:rPr>
-        <w:t xml:space="preserve"> </w:t>
-      </w:r>
-      <w:proofErr w:type="spellStart"/>
-      <w:proofErr w:type="gramStart"/>
-      <w:r>
-        <w:rPr>
-          <w:rFonts w:ascii="Arial" w:hAnsi="Arial" w:cs="Arial"/>
-          <w:sz w:val="20"/>
-          <w:szCs w:val="20"/>
-          <w:u w:val="single"/>
-        </w:rPr>
-        <w:t>bahwa</w:t>
-      </w:r>
-      <w:proofErr w:type="spellEnd"/>
+      <w:r>
+        <w:rPr>
+          <w:rFonts w:ascii="Arial" w:hAnsi="Arial" w:cs="Arial"/>
+          <w:sz w:val="20"/>
+          <w:szCs w:val="20"/>
+          <w:u w:val="single"/>
+        </w:rPr>
+        <w:t>Diterangkan bersama ini bahwa</w:t>
+      </w:r>
       <w:r>
         <w:rPr>
           <w:rFonts w:ascii="Arial" w:hAnsi="Arial" w:cs="Arial"/>
@@ -370,36 +300,24 @@
         </w:rPr>
         <w:t xml:space="preserve"> :</w:t>
       </w:r>
-      <w:proofErr w:type="gramEnd"/>
-    </w:p>
-    <w:p>
-      <w:pPr>
-        <w:rPr>
-          <w:rFonts w:ascii="Arial" w:hAnsi="Arial" w:cs="Arial"/>
-          <w:sz w:val="20"/>
-          <w:szCs w:val="20"/>
-        </w:rPr>
-      </w:pPr>
-      <w:r>
-        <w:rPr>
-          <w:rFonts w:ascii="Arial" w:hAnsi="Arial" w:cs="Arial"/>
-          <w:i/>
-          <w:iCs/>
-          <w:sz w:val="20"/>
-          <w:szCs w:val="20"/>
-        </w:rPr>
-        <w:t xml:space="preserve">This is to certify </w:t>
-      </w:r>
-      <w:proofErr w:type="gramStart"/>
-      <w:r>
-        <w:rPr>
-          <w:rFonts w:ascii="Arial" w:hAnsi="Arial" w:cs="Arial"/>
-          <w:i/>
-          <w:iCs/>
-          <w:sz w:val="20"/>
-          <w:szCs w:val="20"/>
-        </w:rPr>
-        <w:t>that</w:t>
+    </w:p>
+    <w:p>
+      <w:pPr>
+        <w:rPr>
+          <w:rFonts w:ascii="Arial" w:hAnsi="Arial" w:cs="Arial"/>
+          <w:sz w:val="20"/>
+          <w:szCs w:val="20"/>
+        </w:rPr>
+      </w:pPr>
+      <w:r>
+        <w:rPr>
+          <w:rFonts w:ascii="Arial" w:hAnsi="Arial" w:cs="Arial"/>
+          <w:i/>
+          <w:iCs/>
+          <w:sz w:val="20"/>
+          <w:szCs w:val="20"/>
+        </w:rPr>
+        <w:t>This is to certify that</w:t>
       </w:r>
       <w:r>
         <w:rPr>
@@ -409,7 +327,6 @@
         </w:rPr>
         <w:t xml:space="preserve"> :</w:t>
       </w:r>
-      <w:proofErr w:type="gramEnd"/>
     </w:p>
     <w:p>
       <w:pPr>
@@ -529,37 +446,15 @@
           <w:szCs w:val="20"/>
         </w:rPr>
       </w:pPr>
-      <w:proofErr w:type="spellStart"/>
-      <w:r>
-        <w:rPr>
-          <w:rFonts w:ascii="Arial" w:hAnsi="Arial" w:cs="Arial"/>
-          <w:sz w:val="20"/>
-          <w:szCs w:val="20"/>
-          <w:u w:val="single"/>
-        </w:rPr>
-        <w:t>Jenis</w:t>
-      </w:r>
-      <w:proofErr w:type="spellEnd"/>
-      <w:r>
-        <w:rPr>
-          <w:rFonts w:ascii="Arial" w:hAnsi="Arial" w:cs="Arial"/>
-          <w:sz w:val="20"/>
-          <w:szCs w:val="20"/>
-          <w:u w:val="single"/>
-        </w:rPr>
-        <w:t xml:space="preserve"> </w:t>
-      </w:r>
-      <w:proofErr w:type="spellStart"/>
-      <w:r>
-        <w:rPr>
-          <w:rFonts w:ascii="Arial" w:hAnsi="Arial" w:cs="Arial"/>
-          <w:sz w:val="20"/>
-          <w:szCs w:val="20"/>
-          <w:u w:val="single"/>
-        </w:rPr>
-        <w:t>Kelamin</w:t>
-      </w:r>
-      <w:proofErr w:type="spellEnd"/>
+      <w:r>
+        <w:rPr>
+          <w:rFonts w:ascii="Arial" w:hAnsi="Arial" w:cs="Arial"/>
+          <w:sz w:val="20"/>
+          <w:szCs w:val="20"/>
+          <w:u w:val="single"/>
+        </w:rPr>
+        <w:t>Jenis Kelamin</w:t>
+      </w:r>
       <w:r>
         <w:rPr>
           <w:rFonts w:ascii="Arial" w:hAnsi="Arial" w:cs="Arial"/>
@@ -630,7 +525,6 @@
           <w:szCs w:val="20"/>
         </w:rPr>
       </w:pPr>
-      <w:proofErr w:type="spellStart"/>
       <w:r>
         <w:rPr>
           <w:rFonts w:ascii="Arial" w:hAnsi="Arial" w:cs="Arial"/>
@@ -640,7 +534,6 @@
         </w:rPr>
         <w:t>Kebangsaan</w:t>
       </w:r>
-      <w:proofErr w:type="spellEnd"/>
       <w:r>
         <w:rPr>
           <w:rFonts w:ascii="Arial" w:hAnsi="Arial" w:cs="Arial"/>
@@ -978,25 +871,7 @@
           <w:szCs w:val="22"/>
           <w:lang w:val="sv-SE"/>
         </w:rPr>
-        <w:t>${CURRADDRESS</w:t>
-      </w:r>
-      <w:r>
-        <w:rPr>
-          <w:rFonts w:ascii="Arial" w:hAnsi="Arial" w:cs="Arial"/>
-          <w:sz w:val="20"/>
-          <w:szCs w:val="22"/>
-          <w:lang w:val="sv-SE"/>
-        </w:rPr>
-        <w:t>2</w:t>
-      </w:r>
-      <w:r>
-        <w:rPr>
-          <w:rFonts w:ascii="Arial" w:hAnsi="Arial" w:cs="Arial"/>
-          <w:sz w:val="20"/>
-          <w:szCs w:val="22"/>
-          <w:lang w:val="sv-SE"/>
-        </w:rPr>
-        <w:t>}</w:t>
+        <w:t>${CURRADDRESS2}</w:t>
       </w:r>
     </w:p>
     <w:p>
@@ -1198,27 +1073,15 @@
           <w:szCs w:val="20"/>
         </w:rPr>
       </w:pPr>
-      <w:proofErr w:type="gramStart"/>
-      <w:r>
-        <w:rPr>
-          <w:rFonts w:ascii="Arial" w:hAnsi="Arial" w:cs="Arial"/>
-          <w:i/>
-          <w:iCs/>
-          <w:sz w:val="20"/>
-          <w:szCs w:val="20"/>
-        </w:rPr>
-        <w:t>Citizens</w:t>
-      </w:r>
-      <w:proofErr w:type="gramEnd"/>
-      <w:r>
-        <w:rPr>
-          <w:rFonts w:ascii="Arial" w:hAnsi="Arial" w:cs="Arial"/>
-          <w:i/>
-          <w:iCs/>
-          <w:sz w:val="20"/>
-          <w:szCs w:val="20"/>
-        </w:rPr>
-        <w:t xml:space="preserve"> card number</w:t>
+      <w:r>
+        <w:rPr>
+          <w:rFonts w:ascii="Arial" w:hAnsi="Arial" w:cs="Arial"/>
+          <w:i/>
+          <w:iCs/>
+          <w:sz w:val="20"/>
+          <w:szCs w:val="20"/>
+        </w:rPr>
+        <w:t>Citizens card number</w:t>
       </w:r>
     </w:p>
     <w:p>
@@ -1233,115 +1096,181 @@
           <w:szCs w:val="20"/>
         </w:rPr>
       </w:pPr>
-      <w:proofErr w:type="spellStart"/>
-      <w:r>
-        <w:rPr>
-          <w:rFonts w:ascii="Arial" w:hAnsi="Arial" w:cs="Arial"/>
-          <w:sz w:val="20"/>
-          <w:szCs w:val="20"/>
-          <w:u w:val="single"/>
-        </w:rPr>
-        <w:t>Nomor</w:t>
-      </w:r>
-      <w:proofErr w:type="spellEnd"/>
-      <w:r>
-        <w:rPr>
-          <w:rFonts w:ascii="Arial" w:hAnsi="Arial" w:cs="Arial"/>
-          <w:sz w:val="20"/>
-          <w:szCs w:val="20"/>
-          <w:u w:val="single"/>
+      <w:r>
+        <w:rPr>
+          <w:rFonts w:ascii="Arial" w:hAnsi="Arial" w:cs="Arial"/>
+          <w:sz w:val="20"/>
+          <w:szCs w:val="20"/>
+          <w:u w:val="single"/>
+        </w:rPr>
+        <w:t>Nomor Paspo</w:t>
+      </w:r>
+      <w:r>
+        <w:rPr>
+          <w:rFonts w:ascii="Arial" w:hAnsi="Arial" w:cs="Arial"/>
+          <w:sz w:val="20"/>
+          <w:szCs w:val="20"/>
+          <w:u w:val="single"/>
+        </w:rPr>
+        <w:t>r/</w:t>
+      </w:r>
+      <w:r>
+        <w:rPr>
+          <w:rFonts w:ascii="Arial" w:hAnsi="Arial" w:cs="Arial"/>
+          <w:sz w:val="20"/>
+          <w:szCs w:val="20"/>
+          <w:u w:val="single"/>
+        </w:rPr>
+        <w:t>KITAS</w:t>
+      </w:r>
+      <w:r>
+        <w:rPr>
+          <w:rFonts w:ascii="Arial" w:hAnsi="Arial" w:cs="Arial"/>
+          <w:sz w:val="20"/>
+          <w:szCs w:val="20"/>
+          <w:u w:val="single"/>
+        </w:rPr>
+        <w:t>/</w:t>
+      </w:r>
+      <w:r>
+        <w:rPr>
+          <w:rFonts w:ascii="Arial" w:hAnsi="Arial" w:cs="Arial"/>
+          <w:sz w:val="20"/>
+          <w:szCs w:val="20"/>
+          <w:u w:val="single"/>
+        </w:rPr>
+        <w:t>KITAP*</w:t>
+      </w:r>
+      <w:r>
+        <w:rPr>
+          <w:rFonts w:ascii="Arial" w:hAnsi="Arial" w:cs="Arial"/>
+          <w:sz w:val="20"/>
+          <w:szCs w:val="20"/>
+        </w:rPr>
+        <w:tab/>
+      </w:r>
+      <w:r>
+        <w:rPr>
+          <w:rFonts w:ascii="Arial" w:hAnsi="Arial" w:cs="Arial"/>
+          <w:sz w:val="20"/>
+          <w:szCs w:val="20"/>
+        </w:rPr>
+        <w:t>:</w:t>
+      </w:r>
+      <w:r>
+        <w:rPr>
+          <w:rFonts w:ascii="Arial" w:hAnsi="Arial" w:cs="Arial"/>
+          <w:sz w:val="20"/>
+          <w:szCs w:val="20"/>
+        </w:rPr>
+        <w:tab/>
+      </w:r>
+      <w:r>
+        <w:rPr>
+          <w:rFonts w:ascii="Arial" w:hAnsi="Arial" w:cs="Arial"/>
+          <w:sz w:val="20"/>
+          <w:szCs w:val="22"/>
+          <w:lang w:val="sv-SE"/>
+        </w:rPr>
+        <w:t>${PASSPOR}</w:t>
+      </w:r>
+    </w:p>
+    <w:p>
+      <w:pPr>
+        <w:tabs>
+          <w:tab w:val="left" w:pos="3626"/>
+        </w:tabs>
+        <w:ind w:left="3864" w:hanging="3864"/>
+        <w:rPr>
+          <w:rFonts w:ascii="Arial" w:hAnsi="Arial" w:cs="Arial"/>
+          <w:i/>
+          <w:iCs/>
+          <w:sz w:val="20"/>
+          <w:szCs w:val="20"/>
+        </w:rPr>
+      </w:pPr>
+      <w:r>
+        <w:rPr>
+          <w:rFonts w:ascii="Arial" w:hAnsi="Arial" w:cs="Arial"/>
+          <w:i/>
+          <w:iCs/>
+          <w:sz w:val="20"/>
+          <w:szCs w:val="20"/>
+        </w:rPr>
+        <w:t>Passport/KITAS/KITAP number</w:t>
+      </w:r>
+    </w:p>
+    <w:p>
+      <w:pPr>
+        <w:tabs>
+          <w:tab w:val="left" w:pos="3626"/>
+        </w:tabs>
+        <w:ind w:left="3864" w:hanging="3864"/>
+        <w:rPr>
+          <w:rFonts w:ascii="Arial" w:hAnsi="Arial" w:cs="Arial"/>
+          <w:sz w:val="20"/>
+          <w:szCs w:val="20"/>
+          <w:u w:val="single"/>
+          <w:lang w:val="id-ID"/>
+        </w:rPr>
+      </w:pPr>
+      <w:r>
+        <w:rPr>
+          <w:rFonts w:ascii="Arial" w:hAnsi="Arial" w:cs="Arial"/>
+          <w:sz w:val="20"/>
+          <w:szCs w:val="20"/>
+          <w:u w:val="single"/>
+          <w:lang w:val="sv-SE"/>
+        </w:rPr>
+        <w:t>Rumus sidik jari</w:t>
+      </w:r>
+      <w:r>
+        <w:rPr>
+          <w:rFonts w:ascii="Arial" w:hAnsi="Arial" w:cs="Arial"/>
+          <w:sz w:val="20"/>
+          <w:szCs w:val="20"/>
+          <w:lang w:val="sv-SE"/>
+        </w:rPr>
+        <w:tab/>
+      </w:r>
+      <w:r>
+        <w:rPr>
+          <w:rFonts w:ascii="Arial" w:hAnsi="Arial" w:cs="Arial"/>
+          <w:sz w:val="20"/>
+          <w:szCs w:val="20"/>
+          <w:lang w:val="sv-SE"/>
+        </w:rPr>
+        <w:t>:</w:t>
+      </w:r>
+      <w:r>
+        <w:rPr>
+          <w:rFonts w:ascii="Arial" w:hAnsi="Arial" w:cs="Arial"/>
+          <w:sz w:val="20"/>
+          <w:szCs w:val="20"/>
+          <w:lang w:val="sv-SE"/>
+        </w:rPr>
+        <w:tab/>
+      </w:r>
+      <w:r>
+        <w:rPr>
+          <w:rFonts w:ascii="Arial" w:hAnsi="Arial" w:cs="Arial"/>
+          <w:color w:val="000000"/>
+          <w:sz w:val="20"/>
+          <w:szCs w:val="20"/>
+          <w:u w:val="single"/>
+        </w:rPr>
+        <w:t>${FINGER}</w:t>
+      </w:r>
+      <w:r>
+        <w:rPr>
+          <w:rFonts w:ascii="Arial" w:hAnsi="Arial" w:cs="Arial"/>
+          <w:sz w:val="20"/>
+          <w:szCs w:val="20"/>
+          <w:u w:val="single"/>
+          <w:lang w:val="id-ID"/>
         </w:rPr>
         <w:t xml:space="preserve"> </w:t>
       </w:r>
-      <w:proofErr w:type="spellStart"/>
-      <w:r>
-        <w:rPr>
-          <w:rFonts w:ascii="Arial" w:hAnsi="Arial" w:cs="Arial"/>
-          <w:sz w:val="20"/>
-          <w:szCs w:val="20"/>
-          <w:u w:val="single"/>
-        </w:rPr>
-        <w:t>Paspo</w:t>
-      </w:r>
-      <w:r>
-        <w:rPr>
-          <w:rFonts w:ascii="Arial" w:hAnsi="Arial" w:cs="Arial"/>
-          <w:sz w:val="20"/>
-          <w:szCs w:val="20"/>
-          <w:u w:val="single"/>
-        </w:rPr>
-        <w:t>r</w:t>
-      </w:r>
-      <w:proofErr w:type="spellEnd"/>
-      <w:r>
-        <w:rPr>
-          <w:rFonts w:ascii="Arial" w:hAnsi="Arial" w:cs="Arial"/>
-          <w:sz w:val="20"/>
-          <w:szCs w:val="20"/>
-          <w:u w:val="single"/>
-        </w:rPr>
-        <w:t>/</w:t>
-      </w:r>
-      <w:r>
-        <w:rPr>
-          <w:rFonts w:ascii="Arial" w:hAnsi="Arial" w:cs="Arial"/>
-          <w:sz w:val="20"/>
-          <w:szCs w:val="20"/>
-          <w:u w:val="single"/>
-        </w:rPr>
-        <w:t>KITAS</w:t>
-      </w:r>
-      <w:r>
-        <w:rPr>
-          <w:rFonts w:ascii="Arial" w:hAnsi="Arial" w:cs="Arial"/>
-          <w:sz w:val="20"/>
-          <w:szCs w:val="20"/>
-          <w:u w:val="single"/>
-        </w:rPr>
-        <w:t>/</w:t>
-      </w:r>
-      <w:r>
-        <w:rPr>
-          <w:rFonts w:ascii="Arial" w:hAnsi="Arial" w:cs="Arial"/>
-          <w:sz w:val="20"/>
-          <w:szCs w:val="20"/>
-          <w:u w:val="single"/>
-        </w:rPr>
-        <w:t>KITAP*</w:t>
-      </w:r>
-      <w:r>
-        <w:rPr>
-          <w:rFonts w:ascii="Arial" w:hAnsi="Arial" w:cs="Arial"/>
-          <w:sz w:val="20"/>
-          <w:szCs w:val="20"/>
-        </w:rPr>
-        <w:tab/>
-      </w:r>
-      <w:r>
-        <w:rPr>
-          <w:rFonts w:ascii="Arial" w:hAnsi="Arial" w:cs="Arial"/>
-          <w:sz w:val="20"/>
-          <w:szCs w:val="20"/>
-        </w:rPr>
-        <w:t>:</w:t>
-      </w:r>
-      <w:r>
-        <w:rPr>
-          <w:rFonts w:ascii="Arial" w:hAnsi="Arial" w:cs="Arial"/>
-          <w:sz w:val="20"/>
-          <w:szCs w:val="20"/>
-        </w:rPr>
-        <w:tab/>
-      </w:r>
-      <w:r>
-        <w:rPr>
-          <w:rFonts w:ascii="Arial" w:hAnsi="Arial" w:cs="Arial"/>
-          <w:sz w:val="20"/>
-          <w:szCs w:val="22"/>
-          <w:lang w:val="sv-SE"/>
-        </w:rPr>
-        <w:t>${PASSPOR}</w:t>
-      </w:r>
     </w:p>
     <w:p>
       <w:pPr>
@@ -1351,145 +1280,56 @@
         <w:ind w:left="3864" w:hanging="3864"/>
         <w:rPr>
           <w:rFonts w:ascii="Arial" w:hAnsi="Arial" w:cs="Arial"/>
-          <w:i/>
-          <w:iCs/>
-          <w:sz w:val="20"/>
-          <w:szCs w:val="20"/>
-        </w:rPr>
-      </w:pPr>
-      <w:r>
-        <w:rPr>
-          <w:rFonts w:ascii="Arial" w:hAnsi="Arial" w:cs="Arial"/>
-          <w:i/>
-          <w:iCs/>
-          <w:sz w:val="20"/>
-          <w:szCs w:val="20"/>
-        </w:rPr>
-        <w:t>Passport/KITAS/KITAP number</w:t>
-      </w:r>
-    </w:p>
-    <w:p>
-      <w:pPr>
-        <w:tabs>
-          <w:tab w:val="left" w:pos="3626"/>
-        </w:tabs>
-        <w:ind w:left="3864" w:hanging="3864"/>
-        <w:rPr>
-          <w:rFonts w:ascii="Arial" w:hAnsi="Arial" w:cs="Arial"/>
-          <w:sz w:val="20"/>
-          <w:szCs w:val="20"/>
-          <w:u w:val="single"/>
-          <w:lang w:val="id-ID"/>
-        </w:rPr>
-      </w:pPr>
-      <w:r>
-        <w:rPr>
-          <w:rFonts w:ascii="Arial" w:hAnsi="Arial" w:cs="Arial"/>
-          <w:sz w:val="20"/>
-          <w:szCs w:val="20"/>
-          <w:u w:val="single"/>
-          <w:lang w:val="sv-SE"/>
-        </w:rPr>
-        <w:t>Rumus sidik jari</w:t>
-      </w:r>
-      <w:r>
-        <w:rPr>
-          <w:rFonts w:ascii="Arial" w:hAnsi="Arial" w:cs="Arial"/>
-          <w:sz w:val="20"/>
-          <w:szCs w:val="20"/>
-          <w:lang w:val="sv-SE"/>
-        </w:rPr>
-        <w:tab/>
-      </w:r>
-      <w:r>
-        <w:rPr>
-          <w:rFonts w:ascii="Arial" w:hAnsi="Arial" w:cs="Arial"/>
-          <w:sz w:val="20"/>
-          <w:szCs w:val="20"/>
-          <w:lang w:val="sv-SE"/>
-        </w:rPr>
-        <w:t>:</w:t>
-      </w:r>
-      <w:r>
-        <w:rPr>
-          <w:rFonts w:ascii="Arial" w:hAnsi="Arial" w:cs="Arial"/>
-          <w:sz w:val="20"/>
-          <w:szCs w:val="20"/>
-          <w:lang w:val="sv-SE"/>
-        </w:rPr>
-        <w:tab/>
-      </w:r>
-      <w:r>
-        <w:rPr>
-          <w:rFonts w:ascii="Arial" w:hAnsi="Arial" w:cs="Arial"/>
-          <w:color w:val="000000"/>
-          <w:sz w:val="20"/>
-          <w:szCs w:val="20"/>
-          <w:u w:val="single"/>
-        </w:rPr>
-        <w:t>${FINGER}</w:t>
-      </w:r>
-      <w:r>
-        <w:rPr>
-          <w:rFonts w:ascii="Arial" w:hAnsi="Arial" w:cs="Arial"/>
-          <w:sz w:val="20"/>
-          <w:szCs w:val="20"/>
-          <w:u w:val="single"/>
-          <w:lang w:val="id-ID"/>
+          <w:sz w:val="20"/>
+          <w:szCs w:val="20"/>
+        </w:rPr>
+      </w:pPr>
+      <w:r>
+        <w:rPr>
+          <w:rFonts w:ascii="Arial" w:hAnsi="Arial" w:cs="Arial"/>
+          <w:i/>
+          <w:iCs/>
+          <w:sz w:val="20"/>
+          <w:szCs w:val="20"/>
+        </w:rPr>
+        <w:t>Fingerprints Formula</w:t>
+      </w:r>
+      <w:r>
+        <w:rPr>
+          <w:rFonts w:ascii="Arial" w:hAnsi="Arial" w:cs="Arial"/>
+          <w:i/>
+          <w:iCs/>
+          <w:sz w:val="20"/>
+          <w:szCs w:val="20"/>
+        </w:rPr>
+        <w:tab/>
+      </w:r>
+      <w:r>
+        <w:rPr>
+          <w:rFonts w:ascii="Arial" w:hAnsi="Arial" w:cs="Arial"/>
+          <w:sz w:val="20"/>
+          <w:szCs w:val="20"/>
+        </w:rPr>
+        <w:tab/>
+      </w:r>
+      <w:r>
+        <w:rPr>
+          <w:rFonts w:ascii="Arial" w:hAnsi="Arial" w:cs="Arial"/>
+          <w:sz w:val="20"/>
+          <w:szCs w:val="20"/>
         </w:rPr>
         <w:t xml:space="preserve"> </w:t>
-      </w:r>
-    </w:p>
-    <w:p>
-      <w:pPr>
-        <w:tabs>
-          <w:tab w:val="left" w:pos="3626"/>
-        </w:tabs>
-        <w:ind w:left="3864" w:hanging="3864"/>
-        <w:rPr>
-          <w:rFonts w:ascii="Arial" w:hAnsi="Arial" w:cs="Arial"/>
-          <w:sz w:val="20"/>
-          <w:szCs w:val="20"/>
-        </w:rPr>
-      </w:pPr>
-      <w:r>
-        <w:rPr>
-          <w:rFonts w:ascii="Arial" w:hAnsi="Arial" w:cs="Arial"/>
-          <w:i/>
-          <w:iCs/>
-          <w:sz w:val="20"/>
-          <w:szCs w:val="20"/>
-        </w:rPr>
-        <w:t>Fingerprints Formula</w:t>
-      </w:r>
-      <w:r>
-        <w:rPr>
-          <w:rFonts w:ascii="Arial" w:hAnsi="Arial" w:cs="Arial"/>
-          <w:i/>
-          <w:iCs/>
-          <w:sz w:val="20"/>
-          <w:szCs w:val="20"/>
-        </w:rPr>
-        <w:tab/>
-      </w:r>
-      <w:r>
-        <w:rPr>
-          <w:rFonts w:ascii="Arial" w:hAnsi="Arial" w:cs="Arial"/>
-          <w:sz w:val="20"/>
-          <w:szCs w:val="20"/>
-        </w:rPr>
-        <w:tab/>
-      </w:r>
-      <w:r>
-        <w:rPr>
-          <w:rFonts w:ascii="Arial" w:hAnsi="Arial" w:cs="Arial"/>
-          <w:sz w:val="20"/>
-          <w:szCs w:val="20"/>
-        </w:rPr>
-        <w:t>${FINGER2}</w:t>
       </w:r>
       <w:bookmarkStart w:id="0" w:name="_GoBack"/>
       <w:bookmarkEnd w:id="0"/>
+      <w:r>
+        <w:rPr>
+          <w:rFonts w:ascii="Arial" w:hAnsi="Arial" w:cs="Arial"/>
+          <w:sz w:val="20"/>
+          <w:szCs w:val="20"/>
+        </w:rPr>
+        <w:t>${FINGER2}</w:t>
+      </w:r>
     </w:p>
     <w:p>
       <w:pPr>
@@ -1606,18 +1446,7 @@
           <w:sz w:val="20"/>
           <w:szCs w:val="20"/>
         </w:rPr>
-        <w:t xml:space="preserve"> hereof by virtue </w:t>
-      </w:r>
-      <w:proofErr w:type="gramStart"/>
-      <w:r>
-        <w:rPr>
-          <w:rFonts w:ascii="Arial" w:hAnsi="Arial" w:cs="Arial"/>
-          <w:i/>
-          <w:iCs/>
-          <w:sz w:val="20"/>
-          <w:szCs w:val="20"/>
-        </w:rPr>
-        <w:t>of</w:t>
+        <w:t xml:space="preserve"> hereof by virtue of</w:t>
       </w:r>
       <w:r>
         <w:rPr>
@@ -1627,7 +1456,6 @@
         </w:rPr>
         <w:t xml:space="preserve"> :</w:t>
       </w:r>
-      <w:proofErr w:type="gramEnd"/>
     </w:p>
     <w:p>
       <w:pPr>
@@ -1647,35 +1475,14 @@
           <w:u w:val="single"/>
         </w:rPr>
       </w:pPr>
-      <w:proofErr w:type="spellStart"/>
-      <w:r>
-        <w:rPr>
-          <w:rFonts w:ascii="Arial" w:hAnsi="Arial" w:cs="Arial"/>
-          <w:sz w:val="20"/>
-          <w:szCs w:val="20"/>
-          <w:u w:val="single"/>
-        </w:rPr>
-        <w:t>Catatan</w:t>
-      </w:r>
-      <w:proofErr w:type="spellEnd"/>
-      <w:r>
-        <w:rPr>
-          <w:rFonts w:ascii="Arial" w:hAnsi="Arial" w:cs="Arial"/>
-          <w:sz w:val="20"/>
-          <w:szCs w:val="20"/>
-          <w:u w:val="single"/>
-        </w:rPr>
-        <w:t xml:space="preserve"> </w:t>
-      </w:r>
-      <w:proofErr w:type="spellStart"/>
-      <w:r>
-        <w:rPr>
-          <w:rFonts w:ascii="Arial" w:hAnsi="Arial" w:cs="Arial"/>
-          <w:sz w:val="20"/>
-          <w:szCs w:val="20"/>
-          <w:u w:val="single"/>
-        </w:rPr>
-        <w:t>Kepol</w:t>
+      <w:r>
+        <w:rPr>
+          <w:rFonts w:ascii="Arial" w:hAnsi="Arial" w:cs="Arial"/>
+          <w:sz w:val="20"/>
+          <w:szCs w:val="20"/>
+          <w:u w:val="single"/>
+        </w:rPr>
+        <w:t>Catatan Kepol</w:t>
       </w:r>
       <w:r>
         <w:rPr>
@@ -1693,29 +1500,8 @@
           <w:szCs w:val="20"/>
           <w:u w:val="single"/>
         </w:rPr>
-        <w:t>sian</w:t>
-      </w:r>
-      <w:proofErr w:type="spellEnd"/>
-      <w:r>
-        <w:rPr>
-          <w:rFonts w:ascii="Arial" w:hAnsi="Arial" w:cs="Arial"/>
-          <w:sz w:val="20"/>
-          <w:szCs w:val="20"/>
-          <w:u w:val="single"/>
-        </w:rPr>
-        <w:t xml:space="preserve"> yang </w:t>
-      </w:r>
-      <w:proofErr w:type="spellStart"/>
-      <w:r>
-        <w:rPr>
-          <w:rFonts w:ascii="Arial" w:hAnsi="Arial" w:cs="Arial"/>
-          <w:sz w:val="20"/>
-          <w:szCs w:val="20"/>
-          <w:u w:val="single"/>
-        </w:rPr>
-        <w:t>ada</w:t>
-      </w:r>
-      <w:proofErr w:type="spellEnd"/>
+        <w:t>sian yang ada</w:t>
+      </w:r>
     </w:p>
     <w:p>
       <w:pPr>
@@ -1833,8 +1619,6 @@
           <w:u w:val="single"/>
         </w:rPr>
       </w:pPr>
-      <w:proofErr w:type="spellStart"/>
-      <w:proofErr w:type="gramStart"/>
       <w:r>
         <w:rPr>
           <w:rFonts w:ascii="Arial" w:hAnsi="Arial" w:cs="Arial"/>
@@ -1855,355 +1639,51 @@
           <w:szCs w:val="20"/>
           <w:u w:val="single"/>
         </w:rPr>
-        <w:t>ahwa</w:t>
-      </w:r>
-      <w:proofErr w:type="spellEnd"/>
-      <w:proofErr w:type="gramEnd"/>
-      <w:r>
+        <w:t>ahwa nama tersebut diatas tidak memiliki catatan atau keterlibatan dalam kegiatan kriminal apapun</w:t>
+      </w:r>
+    </w:p>
+    <w:p>
+      <w:pPr>
+        <w:ind w:left="900"/>
         <w:rPr>
           <w:rFonts w:ascii="Arial" w:hAnsi="Arial" w:cs="Arial"/>
           <w:b/>
           <w:bCs/>
-          <w:sz w:val="20"/>
-          <w:szCs w:val="20"/>
-          <w:u w:val="single"/>
-        </w:rPr>
-        <w:t xml:space="preserve"> </w:t>
-      </w:r>
-      <w:proofErr w:type="spellStart"/>
+          <w:i/>
+          <w:iCs/>
+          <w:sz w:val="20"/>
+          <w:szCs w:val="20"/>
+        </w:rPr>
+      </w:pPr>
       <w:r>
         <w:rPr>
           <w:rFonts w:ascii="Arial" w:hAnsi="Arial" w:cs="Arial"/>
           <w:b/>
           <w:bCs/>
-          <w:sz w:val="20"/>
-          <w:szCs w:val="20"/>
-          <w:u w:val="single"/>
-        </w:rPr>
-        <w:t>nama</w:t>
-      </w:r>
-      <w:proofErr w:type="spellEnd"/>
+          <w:i/>
+          <w:iCs/>
+          <w:sz w:val="20"/>
+          <w:szCs w:val="20"/>
+        </w:rPr>
+        <w:t>t</w:t>
+      </w:r>
       <w:r>
         <w:rPr>
           <w:rFonts w:ascii="Arial" w:hAnsi="Arial" w:cs="Arial"/>
           <w:b/>
           <w:bCs/>
-          <w:sz w:val="20"/>
-          <w:szCs w:val="20"/>
-          <w:u w:val="single"/>
-        </w:rPr>
-        <w:t xml:space="preserve"> </w:t>
-      </w:r>
-      <w:proofErr w:type="spellStart"/>
+          <w:i/>
+          <w:iCs/>
+          <w:sz w:val="20"/>
+          <w:szCs w:val="20"/>
+        </w:rPr>
+        <w:t>he bearer here</w:t>
+      </w:r>
       <w:r>
         <w:rPr>
           <w:rFonts w:ascii="Arial" w:hAnsi="Arial" w:cs="Arial"/>
           <w:b/>
           <w:bCs/>
-          <w:sz w:val="20"/>
-          <w:szCs w:val="20"/>
-          <w:u w:val="single"/>
-        </w:rPr>
-        <w:t>tersebut</w:t>
-      </w:r>
-      <w:proofErr w:type="spellEnd"/>
-      <w:r>
-        <w:rPr>
-          <w:rFonts w:ascii="Arial" w:hAnsi="Arial" w:cs="Arial"/>
-          <w:b/>
-          <w:bCs/>
-          <w:sz w:val="20"/>
-          <w:szCs w:val="20"/>
-          <w:u w:val="single"/>
-        </w:rPr>
-        <w:t xml:space="preserve"> </w:t>
-      </w:r>
-      <w:proofErr w:type="spellStart"/>
-      <w:r>
-        <w:rPr>
-          <w:rFonts w:ascii="Arial" w:hAnsi="Arial" w:cs="Arial"/>
-          <w:b/>
-          <w:bCs/>
-          <w:sz w:val="20"/>
-          <w:szCs w:val="20"/>
-          <w:u w:val="single"/>
-        </w:rPr>
-        <w:t>diatas</w:t>
-      </w:r>
-      <w:proofErr w:type="spellEnd"/>
-      <w:r>
-        <w:rPr>
-          <w:rFonts w:ascii="Arial" w:hAnsi="Arial" w:cs="Arial"/>
-          <w:b/>
-          <w:bCs/>
-          <w:sz w:val="20"/>
-          <w:szCs w:val="20"/>
-          <w:u w:val="single"/>
-        </w:rPr>
-        <w:t xml:space="preserve"> </w:t>
-      </w:r>
-      <w:proofErr w:type="spellStart"/>
-      <w:r>
-        <w:rPr>
-          <w:rFonts w:ascii="Arial" w:hAnsi="Arial" w:cs="Arial"/>
-          <w:b/>
-          <w:bCs/>
-          <w:sz w:val="20"/>
-          <w:szCs w:val="20"/>
-          <w:u w:val="single"/>
-        </w:rPr>
-        <w:t>tidak</w:t>
-      </w:r>
-      <w:proofErr w:type="spellEnd"/>
-      <w:r>
-        <w:rPr>
-          <w:rFonts w:ascii="Arial" w:hAnsi="Arial" w:cs="Arial"/>
-          <w:b/>
-          <w:bCs/>
-          <w:sz w:val="20"/>
-          <w:szCs w:val="20"/>
-          <w:u w:val="single"/>
-        </w:rPr>
-        <w:t xml:space="preserve"> </w:t>
-      </w:r>
-      <w:proofErr w:type="spellStart"/>
-      <w:r>
-        <w:rPr>
-          <w:rFonts w:ascii="Arial" w:hAnsi="Arial" w:cs="Arial"/>
-          <w:b/>
-          <w:bCs/>
-          <w:sz w:val="20"/>
-          <w:szCs w:val="20"/>
-          <w:u w:val="single"/>
-        </w:rPr>
-        <w:t>memiliki</w:t>
-      </w:r>
-      <w:proofErr w:type="spellEnd"/>
-      <w:r>
-        <w:rPr>
-          <w:rFonts w:ascii="Arial" w:hAnsi="Arial" w:cs="Arial"/>
-          <w:b/>
-          <w:bCs/>
-          <w:sz w:val="20"/>
-          <w:szCs w:val="20"/>
-          <w:u w:val="single"/>
-        </w:rPr>
-        <w:t xml:space="preserve"> </w:t>
-      </w:r>
-      <w:proofErr w:type="spellStart"/>
-      <w:r>
-        <w:rPr>
-          <w:rFonts w:ascii="Arial" w:hAnsi="Arial" w:cs="Arial"/>
-          <w:b/>
-          <w:bCs/>
-          <w:sz w:val="20"/>
-          <w:szCs w:val="20"/>
-          <w:u w:val="single"/>
-        </w:rPr>
-        <w:t>catatan</w:t>
-      </w:r>
-      <w:proofErr w:type="spellEnd"/>
-      <w:r>
-        <w:rPr>
-          <w:rFonts w:ascii="Arial" w:hAnsi="Arial" w:cs="Arial"/>
-          <w:b/>
-          <w:bCs/>
-          <w:sz w:val="20"/>
-          <w:szCs w:val="20"/>
-          <w:u w:val="single"/>
-        </w:rPr>
-        <w:t xml:space="preserve"> </w:t>
-      </w:r>
-      <w:proofErr w:type="spellStart"/>
-      <w:r>
-        <w:rPr>
-          <w:rFonts w:ascii="Arial" w:hAnsi="Arial" w:cs="Arial"/>
-          <w:b/>
-          <w:bCs/>
-          <w:sz w:val="20"/>
-          <w:szCs w:val="20"/>
-          <w:u w:val="single"/>
-        </w:rPr>
-        <w:t>atau</w:t>
-      </w:r>
-      <w:proofErr w:type="spellEnd"/>
-      <w:r>
-        <w:rPr>
-          <w:rFonts w:ascii="Arial" w:hAnsi="Arial" w:cs="Arial"/>
-          <w:b/>
-          <w:bCs/>
-          <w:sz w:val="20"/>
-          <w:szCs w:val="20"/>
-          <w:u w:val="single"/>
-        </w:rPr>
-        <w:t xml:space="preserve"> </w:t>
-      </w:r>
-      <w:proofErr w:type="spellStart"/>
-      <w:r>
-        <w:rPr>
-          <w:rFonts w:ascii="Arial" w:hAnsi="Arial" w:cs="Arial"/>
-          <w:b/>
-          <w:bCs/>
-          <w:sz w:val="20"/>
-          <w:szCs w:val="20"/>
-          <w:u w:val="single"/>
-        </w:rPr>
-        <w:t>keterlibatan</w:t>
-      </w:r>
-      <w:proofErr w:type="spellEnd"/>
-      <w:r>
-        <w:rPr>
-          <w:rFonts w:ascii="Arial" w:hAnsi="Arial" w:cs="Arial"/>
-          <w:b/>
-          <w:bCs/>
-          <w:sz w:val="20"/>
-          <w:szCs w:val="20"/>
-          <w:u w:val="single"/>
-        </w:rPr>
-        <w:t xml:space="preserve"> </w:t>
-      </w:r>
-      <w:proofErr w:type="spellStart"/>
-      <w:r>
-        <w:rPr>
-          <w:rFonts w:ascii="Arial" w:hAnsi="Arial" w:cs="Arial"/>
-          <w:b/>
-          <w:bCs/>
-          <w:sz w:val="20"/>
-          <w:szCs w:val="20"/>
-          <w:u w:val="single"/>
-        </w:rPr>
-        <w:t>dalam</w:t>
-      </w:r>
-      <w:proofErr w:type="spellEnd"/>
-      <w:r>
-        <w:rPr>
-          <w:rFonts w:ascii="Arial" w:hAnsi="Arial" w:cs="Arial"/>
-          <w:b/>
-          <w:bCs/>
-          <w:sz w:val="20"/>
-          <w:szCs w:val="20"/>
-          <w:u w:val="single"/>
-        </w:rPr>
-        <w:t xml:space="preserve"> </w:t>
-      </w:r>
-      <w:proofErr w:type="spellStart"/>
-      <w:r>
-        <w:rPr>
-          <w:rFonts w:ascii="Arial" w:hAnsi="Arial" w:cs="Arial"/>
-          <w:b/>
-          <w:bCs/>
-          <w:sz w:val="20"/>
-          <w:szCs w:val="20"/>
-          <w:u w:val="single"/>
-        </w:rPr>
-        <w:t>kegiatan</w:t>
-      </w:r>
-      <w:proofErr w:type="spellEnd"/>
-      <w:r>
-        <w:rPr>
-          <w:rFonts w:ascii="Arial" w:hAnsi="Arial" w:cs="Arial"/>
-          <w:b/>
-          <w:bCs/>
-          <w:sz w:val="20"/>
-          <w:szCs w:val="20"/>
-          <w:u w:val="single"/>
-        </w:rPr>
-        <w:t xml:space="preserve"> </w:t>
-      </w:r>
-      <w:proofErr w:type="spellStart"/>
-      <w:r>
-        <w:rPr>
-          <w:rFonts w:ascii="Arial" w:hAnsi="Arial" w:cs="Arial"/>
-          <w:b/>
-          <w:bCs/>
-          <w:sz w:val="20"/>
-          <w:szCs w:val="20"/>
-          <w:u w:val="single"/>
-        </w:rPr>
-        <w:t>kriminal</w:t>
-      </w:r>
-      <w:proofErr w:type="spellEnd"/>
-      <w:r>
-        <w:rPr>
-          <w:rFonts w:ascii="Arial" w:hAnsi="Arial" w:cs="Arial"/>
-          <w:b/>
-          <w:bCs/>
-          <w:sz w:val="20"/>
-          <w:szCs w:val="20"/>
-          <w:u w:val="single"/>
-        </w:rPr>
-        <w:t xml:space="preserve"> </w:t>
-      </w:r>
-      <w:proofErr w:type="spellStart"/>
-      <w:r>
-        <w:rPr>
-          <w:rFonts w:ascii="Arial" w:hAnsi="Arial" w:cs="Arial"/>
-          <w:b/>
-          <w:bCs/>
-          <w:sz w:val="20"/>
-          <w:szCs w:val="20"/>
-          <w:u w:val="single"/>
-        </w:rPr>
-        <w:t>apapun</w:t>
-      </w:r>
-      <w:proofErr w:type="spellEnd"/>
-    </w:p>
-    <w:p>
-      <w:pPr>
-        <w:ind w:left="900"/>
-        <w:rPr>
-          <w:rFonts w:ascii="Arial" w:hAnsi="Arial" w:cs="Arial"/>
-          <w:b/>
-          <w:bCs/>
-          <w:i/>
-          <w:iCs/>
-          <w:sz w:val="20"/>
-          <w:szCs w:val="20"/>
-        </w:rPr>
-      </w:pPr>
-      <w:proofErr w:type="gramStart"/>
-      <w:r>
-        <w:rPr>
-          <w:rFonts w:ascii="Arial" w:hAnsi="Arial" w:cs="Arial"/>
-          <w:b/>
-          <w:bCs/>
-          <w:i/>
-          <w:iCs/>
-          <w:sz w:val="20"/>
-          <w:szCs w:val="20"/>
-        </w:rPr>
-        <w:t>t</w:t>
-      </w:r>
-      <w:r>
-        <w:rPr>
-          <w:rFonts w:ascii="Arial" w:hAnsi="Arial" w:cs="Arial"/>
-          <w:b/>
-          <w:bCs/>
-          <w:i/>
-          <w:iCs/>
-          <w:sz w:val="20"/>
-          <w:szCs w:val="20"/>
-        </w:rPr>
-        <w:t>he</w:t>
-      </w:r>
-      <w:proofErr w:type="gramEnd"/>
-      <w:r>
-        <w:rPr>
-          <w:rFonts w:ascii="Arial" w:hAnsi="Arial" w:cs="Arial"/>
-          <w:b/>
-          <w:bCs/>
-          <w:i/>
-          <w:iCs/>
-          <w:sz w:val="20"/>
-          <w:szCs w:val="20"/>
-        </w:rPr>
-        <w:t xml:space="preserve"> bearer here</w:t>
-      </w:r>
-      <w:r>
-        <w:rPr>
-          <w:rFonts w:ascii="Arial" w:hAnsi="Arial" w:cs="Arial"/>
-          <w:b/>
-          <w:bCs/>
           <w:i/>
           <w:iCs/>
           <w:sz w:val="20"/>
@@ -2580,57 +2060,15 @@
           <w:szCs w:val="20"/>
         </w:rPr>
       </w:pPr>
-      <w:proofErr w:type="spellStart"/>
-      <w:r>
-        <w:rPr>
-          <w:rFonts w:ascii="Arial" w:hAnsi="Arial" w:cs="Arial"/>
-          <w:sz w:val="20"/>
-          <w:szCs w:val="20"/>
-          <w:u w:val="single"/>
-        </w:rPr>
-        <w:t>Berlaku</w:t>
-      </w:r>
-      <w:proofErr w:type="spellEnd"/>
-      <w:r>
-        <w:rPr>
-          <w:rFonts w:ascii="Arial" w:hAnsi="Arial" w:cs="Arial"/>
-          <w:sz w:val="20"/>
-          <w:szCs w:val="20"/>
-          <w:u w:val="single"/>
-        </w:rPr>
-        <w:t xml:space="preserve"> </w:t>
-      </w:r>
-      <w:proofErr w:type="spellStart"/>
-      <w:r>
-        <w:rPr>
-          <w:rFonts w:ascii="Arial" w:hAnsi="Arial" w:cs="Arial"/>
-          <w:sz w:val="20"/>
-          <w:szCs w:val="20"/>
-          <w:u w:val="single"/>
-        </w:rPr>
-        <w:t>dari</w:t>
-      </w:r>
-      <w:proofErr w:type="spellEnd"/>
-      <w:r>
-        <w:rPr>
-          <w:rFonts w:ascii="Arial" w:hAnsi="Arial" w:cs="Arial"/>
-          <w:sz w:val="20"/>
-          <w:szCs w:val="20"/>
-          <w:u w:val="single"/>
-        </w:rPr>
-        <w:t xml:space="preserve"> </w:t>
-      </w:r>
-      <w:proofErr w:type="spellStart"/>
-      <w:r>
-        <w:rPr>
-          <w:rFonts w:ascii="Arial" w:hAnsi="Arial" w:cs="Arial"/>
-          <w:sz w:val="20"/>
-          <w:szCs w:val="20"/>
-          <w:u w:val="single"/>
-        </w:rPr>
-        <w:t>tanggal</w:t>
-      </w:r>
-      <w:proofErr w:type="spellEnd"/>
+      <w:r>
+        <w:rPr>
+          <w:rFonts w:ascii="Arial" w:hAnsi="Arial" w:cs="Arial"/>
+          <w:sz w:val="20"/>
+          <w:szCs w:val="20"/>
+          <w:u w:val="single"/>
+        </w:rPr>
+        <w:t>Berlaku dari tanggal</w:t>
+      </w:r>
       <w:r>
         <w:rPr>
           <w:rFonts w:ascii="Arial" w:hAnsi="Arial" w:cs="Arial"/>
@@ -2748,7 +2186,6 @@
           <w:szCs w:val="20"/>
         </w:rPr>
       </w:pPr>
-      <w:proofErr w:type="gramStart"/>
       <w:r>
         <w:rPr>
           <w:rFonts w:ascii="Arial" w:hAnsi="Arial" w:cs="Arial"/>
@@ -2759,7 +2196,6 @@
         </w:rPr>
         <w:t>to</w:t>
       </w:r>
-      <w:proofErr w:type="gramEnd"/>
     </w:p>
     <w:p>
       <w:pPr>
@@ -2773,25 +2209,14 @@
           <w:szCs w:val="20"/>
         </w:rPr>
       </w:pPr>
-      <w:proofErr w:type="spellStart"/>
-      <w:r>
-        <w:rPr>
-          <w:rFonts w:ascii="Arial" w:hAnsi="Arial" w:cs="Arial"/>
-          <w:sz w:val="20"/>
-          <w:szCs w:val="20"/>
-          <w:u w:val="single"/>
-        </w:rPr>
-        <w:t>Dikeluarkan</w:t>
-      </w:r>
-      <w:proofErr w:type="spellEnd"/>
-      <w:r>
-        <w:rPr>
-          <w:rFonts w:ascii="Arial" w:hAnsi="Arial" w:cs="Arial"/>
-          <w:sz w:val="20"/>
-          <w:szCs w:val="20"/>
-          <w:u w:val="single"/>
-        </w:rPr>
-        <w:t xml:space="preserve"> di</w:t>
+      <w:r>
+        <w:rPr>
+          <w:rFonts w:ascii="Arial" w:hAnsi="Arial" w:cs="Arial"/>
+          <w:sz w:val="20"/>
+          <w:szCs w:val="20"/>
+          <w:u w:val="single"/>
+        </w:rPr>
+        <w:t>Dikeluarkan di</w:t>
       </w:r>
       <w:r>
         <w:rPr>
@@ -2809,17 +2234,8 @@
           <w:szCs w:val="20"/>
         </w:rPr>
         <w:tab/>
-      </w:r>
-      <w:proofErr w:type="spellStart"/>
-      <w:r>
-        <w:rPr>
-          <w:rFonts w:ascii="Arial" w:hAnsi="Arial" w:cs="Arial"/>
-          <w:sz w:val="20"/>
-          <w:szCs w:val="20"/>
-        </w:rPr>
         <w:t>Tulungagung</w:t>
       </w:r>
-      <w:proofErr w:type="spellEnd"/>
       <w:r>
         <w:rPr>
           <w:rFonts w:ascii="Arial" w:hAnsi="Arial" w:cs="Arial"/>
@@ -3943,8 +3359,9 @@
   </w:style>
   <w:style w:type="character" w:default="1" w:styleId="DefaultParagraphFont">
     <w:name w:val="Default Paragraph Font"/>
-    <w:uiPriority w:val="99"/>
+    <w:uiPriority w:val="1"/>
     <w:semiHidden/>
+    <w:unhideWhenUsed/>
   </w:style>
   <w:style w:type="table" w:default="1" w:styleId="TableNormal">
     <w:name w:val="Normal Table"/>
@@ -4139,8 +3556,9 @@
   </w:style>
   <w:style w:type="character" w:default="1" w:styleId="DefaultParagraphFont">
     <w:name w:val="Default Paragraph Font"/>
-    <w:uiPriority w:val="99"/>
+    <w:uiPriority w:val="1"/>
     <w:semiHidden/>
+    <w:unhideWhenUsed/>
   </w:style>
   <w:style w:type="table" w:default="1" w:styleId="TableNormal">
     <w:name w:val="Normal Table"/>
